--- a/ielts/reading/reading.docx
+++ b/ielts/reading/reading.docx
@@ -37,9 +37,20 @@
         <w:rPr>
           <w:b/>
           <w:bCs/>
-          <w:u w:val="single"/>
-        </w:rPr>
-        <w:t>Parts of Reading:</w:t>
+          <w:sz w:val="22"/>
+          <w:szCs w:val="22"/>
+          <w:u w:val="single"/>
+        </w:rPr>
+        <w:t>Parts of Reading</w:t>
+      </w:r>
+      <w:r>
+        <w:rPr>
+          <w:b/>
+          <w:bCs/>
+          <w:sz w:val="22"/>
+          <w:szCs w:val="22"/>
+        </w:rPr>
+        <w:t>:</w:t>
       </w:r>
     </w:p>
     <w:p>
@@ -112,15 +123,44 @@
         <w:rPr>
           <w:b/>
           <w:bCs/>
-          <w:u w:val="single"/>
-        </w:rPr>
-        <w:t>Categories of the Questions:</w:t>
+          <w:sz w:val="22"/>
+          <w:szCs w:val="22"/>
+          <w:u w:val="single"/>
+        </w:rPr>
+        <w:t>Categories of the Questions</w:t>
+      </w:r>
+      <w:r>
+        <w:rPr>
+          <w:b/>
+          <w:bCs/>
+          <w:sz w:val="22"/>
+          <w:szCs w:val="22"/>
+        </w:rPr>
+        <w:t>:</w:t>
       </w:r>
     </w:p>
     <w:p/>
     <w:p>
-      <w:r>
-        <w:t>True/False/Not-Given:</w:t>
+      <w:pPr>
+        <w:rPr>
+          <w:b/>
+          <w:bCs/>
+        </w:rPr>
+      </w:pPr>
+      <w:r>
+        <w:rPr>
+          <w:b/>
+          <w:bCs/>
+          <w:u w:val="single"/>
+        </w:rPr>
+        <w:t>True/False/Not-Given</w:t>
+      </w:r>
+      <w:r>
+        <w:rPr>
+          <w:b/>
+          <w:bCs/>
+        </w:rPr>
+        <w:t>:</w:t>
       </w:r>
     </w:p>
     <w:p>
@@ -196,8 +236,26 @@
     </w:p>
     <w:p/>
     <w:p>
-      <w:r>
-        <w:t>Yes/No/Not-Given:</w:t>
+      <w:pPr>
+        <w:rPr>
+          <w:b/>
+          <w:bCs/>
+        </w:rPr>
+      </w:pPr>
+      <w:r>
+        <w:rPr>
+          <w:b/>
+          <w:bCs/>
+          <w:u w:val="single"/>
+        </w:rPr>
+        <w:t>Yes/No/Not-Given</w:t>
+      </w:r>
+      <w:r>
+        <w:rPr>
+          <w:b/>
+          <w:bCs/>
+        </w:rPr>
+        <w:t>:</w:t>
       </w:r>
     </w:p>
     <w:p>
@@ -222,43 +280,128 @@
     </w:p>
     <w:p/>
     <w:p>
-      <w:r>
-        <w:t>Matching Headings:</w:t>
-      </w:r>
-    </w:p>
-    <w:p>
-      <w:r>
-        <w:t>Summary Completion:</w:t>
-      </w:r>
-    </w:p>
-    <w:p>
-      <w:r>
-        <w:t>Sentence Completion:</w:t>
-      </w:r>
-    </w:p>
-    <w:p>
-      <w:r>
-        <w:t>Multiple Choice Questions:</w:t>
-      </w:r>
-    </w:p>
-    <w:p>
-      <w:r>
-        <w:t>Choosing a Title:</w:t>
-      </w:r>
-    </w:p>
-    <w:p>
-      <w:r>
-        <w:t>Matching Features (Classification / Categorization):</w:t>
-      </w:r>
-    </w:p>
-    <w:p>
-      <w:r>
-        <w:t>Matching Sentence Headings:</w:t>
-      </w:r>
-    </w:p>
-    <w:p>
-      <w:r>
-        <w:t>Short Answer Questions:</w:t>
+      <w:pPr>
+        <w:rPr>
+          <w:b/>
+          <w:bCs/>
+        </w:rPr>
+      </w:pPr>
+      <w:r>
+        <w:rPr>
+          <w:b/>
+          <w:bCs/>
+          <w:u w:val="single"/>
+        </w:rPr>
+        <w:t>Matching Headings</w:t>
+      </w:r>
+      <w:r>
+        <w:rPr>
+          <w:b/>
+          <w:bCs/>
+        </w:rPr>
+        <w:t>:</w:t>
+      </w:r>
+    </w:p>
+    <w:p>
+      <w:r>
+        <w:rPr>
+          <w:b/>
+          <w:bCs/>
+          <w:u w:val="single"/>
+        </w:rPr>
+        <w:t>Summary Completion</w:t>
+      </w:r>
+      <w:r>
+        <w:t>:</w:t>
+      </w:r>
+    </w:p>
+    <w:p>
+      <w:r>
+        <w:rPr>
+          <w:b/>
+          <w:bCs/>
+          <w:u w:val="single"/>
+        </w:rPr>
+        <w:t>Sentence Completion</w:t>
+      </w:r>
+      <w:r>
+        <w:t>:</w:t>
+      </w:r>
+    </w:p>
+    <w:p>
+      <w:pPr>
+        <w:rPr>
+          <w:b/>
+          <w:bCs/>
+          <w:u w:val="single"/>
+        </w:rPr>
+      </w:pPr>
+      <w:r>
+        <w:rPr>
+          <w:b/>
+          <w:bCs/>
+          <w:u w:val="single"/>
+        </w:rPr>
+        <w:t>Multiple Choice Questions</w:t>
+      </w:r>
+      <w:r>
+        <w:rPr>
+          <w:b/>
+          <w:bCs/>
+        </w:rPr>
+        <w:t>:</w:t>
+      </w:r>
+    </w:p>
+    <w:p>
+      <w:r>
+        <w:rPr>
+          <w:b/>
+          <w:bCs/>
+          <w:u w:val="single"/>
+        </w:rPr>
+        <w:t>Choosing a Title</w:t>
+      </w:r>
+      <w:r>
+        <w:t>:</w:t>
+      </w:r>
+    </w:p>
+    <w:p>
+      <w:r>
+        <w:rPr>
+          <w:b/>
+          <w:bCs/>
+          <w:u w:val="single"/>
+        </w:rPr>
+        <w:t>Matching Features (Classification / Categorization)</w:t>
+      </w:r>
+      <w:r>
+        <w:t>:</w:t>
+      </w:r>
+    </w:p>
+    <w:p>
+      <w:r>
+        <w:rPr>
+          <w:b/>
+          <w:bCs/>
+          <w:u w:val="single"/>
+        </w:rPr>
+        <w:t>Matching Sentence Headings</w:t>
+      </w:r>
+      <w:r>
+        <w:t>:</w:t>
+      </w:r>
+    </w:p>
+    <w:p>
+      <w:r>
+        <w:rPr>
+          <w:b/>
+          <w:bCs/>
+          <w:u w:val="single"/>
+        </w:rPr>
+        <w:t>Short Answer Questions</w:t>
+      </w:r>
+      <w:r>
+        <w:t>:</w:t>
       </w:r>
     </w:p>
     <w:p/>
@@ -275,8 +418,21 @@
           <w:b/>
           <w:bCs/>
           <w:color w:val="FF0000"/>
-        </w:rPr>
-        <w:t>Not seen yet:</w:t>
+          <w:sz w:val="22"/>
+          <w:szCs w:val="22"/>
+          <w:u w:val="single"/>
+        </w:rPr>
+        <w:t>Not seen yet</w:t>
+      </w:r>
+      <w:r>
+        <w:rPr>
+          <w:b/>
+          <w:bCs/>
+          <w:color w:val="FF0000"/>
+          <w:sz w:val="22"/>
+          <w:szCs w:val="22"/>
+        </w:rPr>
+        <w:t>:</w:t>
       </w:r>
     </w:p>
     <w:p>
@@ -352,6 +508,9 @@
       <w:r>
         <w:t>&gt;&gt; keep your eye on the next question</w:t>
       </w:r>
+      <w:r>
+        <w:t>.</w:t>
+      </w:r>
     </w:p>
     <w:p>
       <w:r>
@@ -361,6 +520,9 @@
     <w:p>
       <w:r>
         <w:t>&gt;&gt; if the question is True/False/Not-Given, can’t write – Yes/No</w:t>
+      </w:r>
+      <w:r>
+        <w:t>.</w:t>
       </w:r>
     </w:p>
     <w:p>

--- a/ielts/reading/reading.docx
+++ b/ielts/reading/reading.docx
@@ -562,6 +562,53 @@
     <w:p>
       <w:r>
         <w:t>&gt;&gt; just over / under – about</w:t>
+      </w:r>
+    </w:p>
+    <w:p/>
+    <w:p/>
+    <w:p/>
+    <w:p>
+      <w:pPr>
+        <w:rPr>
+          <w:rFonts w:ascii="Cascadia Code Light" w:eastAsia="Yu Gothic" w:hAnsi="Cascadia Code Light"/>
+          <w:sz w:val="18"/>
+          <w:szCs w:val="18"/>
+        </w:rPr>
+      </w:pPr>
+      <w:r>
+        <w:rPr>
+          <w:rFonts w:ascii="Cascadia Code Light" w:eastAsia="Yu Gothic" w:hAnsi="Cascadia Code Light"/>
+          <w:sz w:val="18"/>
+          <w:szCs w:val="18"/>
+        </w:rPr>
+        <w:lastRenderedPageBreak/>
+        <w:t xml:space="preserve">Peace and the service of his country. </w:t>
+      </w:r>
+      <w:proofErr w:type="spellStart"/>
+      <w:r>
+        <w:rPr>
+          <w:rFonts w:ascii="Cascadia Code Light" w:eastAsia="Yu Gothic" w:hAnsi="Cascadia Code Light"/>
+          <w:sz w:val="18"/>
+          <w:szCs w:val="18"/>
+        </w:rPr>
+        <w:t>Apte</w:t>
+      </w:r>
+      <w:proofErr w:type="spellEnd"/>
+      <w:r>
+        <w:rPr>
+          <w:rFonts w:ascii="Cascadia Code Light" w:eastAsia="Yu Gothic" w:hAnsi="Cascadia Code Light"/>
+          <w:sz w:val="18"/>
+          <w:szCs w:val="18"/>
+        </w:rPr>
+        <w:t xml:space="preserve">, on the other hand, maintained an unrelenting attitude. Till the very end he refused to admit </w:t>
+      </w:r>
+      <w:r>
+        <w:rPr>
+          <w:rFonts w:ascii="Cascadia Code Light" w:eastAsia="Yu Gothic" w:hAnsi="Cascadia Code Light"/>
+          <w:sz w:val="18"/>
+          <w:szCs w:val="18"/>
+        </w:rPr>
+        <w:t>his guilt, nor did he plead his innocence in the cringing tones of a beaten adversary.</w:t>
       </w:r>
     </w:p>
     <w:p/>
